--- a/docs/posts/population-pyramid-explorer/index.docx
+++ b/docs/posts/population-pyramid-explorer/index.docx
@@ -15,7 +15,7 @@
         <w:pStyle w:val="Subtitle"/>
       </w:pPr>
       <w:r>
-        <w:t xml:space="preserve">Exploring demographic patterns across US counties through interactive visualization using R Shiny and {mapgl}</w:t>
+        <w:t xml:space="preserve">Exploring demographic patterns across US counties through interactive visualization using {R-Shiny} and {mapgl}</w:t>
       </w:r>
     </w:p>
     <w:p>

--- a/docs/posts/population-pyramid-explorer/index.docx
+++ b/docs/posts/population-pyramid-explorer/index.docx
@@ -2994,6 +2994,36 @@
       <w:r>
         <w:t xml:space="preserve">Whether you’re a transportation planner analyzing ridership demographics, an urban researcher studying neighborhood change, or a policy analyst examining service delivery patterns, this application framework provides a foundation for demographic-geographic analysis that can be adapted to various planning contexts.</w:t>
       </w:r>
+    </w:p>
+    <w:p>
+      <w:r>
+        <w:pict>
+          <v:rect style="width:0;height:1.5pt" o:hralign="center" o:hrstd="t" o:hr="t"/>
+        </w:pict>
+      </w:r>
+    </w:p>
+    <w:p>
+      <w:pPr>
+        <w:pStyle w:val="FirstParagraph"/>
+      </w:pPr>
+      <w:r>
+        <w:rPr>
+          <w:i/>
+          <w:iCs/>
+        </w:rPr>
+        <w:t xml:space="preserve">Want to contribute or suggest improvements? Visit the project repository at:</w:t>
+      </w:r>
+      <w:r>
+        <w:t xml:space="preserve"> </w:t>
+      </w:r>
+      <w:hyperlink r:id="rId22">
+        <w:r>
+          <w:rPr>
+            <w:rStyle w:val="Hyperlink"/>
+          </w:rPr>
+          <w:t xml:space="preserve">https://github.com/ar-puuk/population-pyramid-explorer</w:t>
+        </w:r>
+      </w:hyperlink>
     </w:p>
     <w:bookmarkEnd w:id="44"/>
     <w:sectPr>
